--- a/02-Ресурсы-проекта.docx
+++ b/02-Ресурсы-проекта.docx
@@ -16,8 +16,9 @@
       <w:r>
         <w:rPr>
           <w:color w:val="FF0000"/>
+          <w:lang w:val="en-US"/>
         </w:rPr>
-        <w:t>Название проекта</w:t>
+        <w:t>Dimder</w:t>
       </w:r>
       <w:r>
         <w:t>»</w:t>
